--- a/ExpDataWk1_Codebookmd.docx
+++ b/ExpDataWk1_Codebookmd.docx
@@ -12,6 +12,8 @@
           <w:szCs w:val="32"/>
         </w:rPr>
       </w:pPr>
+      <w:bookmarkStart w:id="0" w:name="_GoBack"/>
+      <w:bookmarkEnd w:id="0"/>
       <w:r>
         <w:rPr>
           <w:rFonts w:ascii="Arial" w:hAnsi="Arial" w:cs="Arial"/>
@@ -112,16 +114,7 @@
           <w:sz w:val="22"/>
           <w:szCs w:val="22"/>
         </w:rPr>
-        <w:t>T</w:t>
-      </w:r>
-      <w:r>
-        <w:rPr>
-          <w:rFonts w:ascii="Arial" w:hAnsi="Arial" w:cs="Arial"/>
-          <w:color w:val="373A3C"/>
-          <w:sz w:val="22"/>
-          <w:szCs w:val="22"/>
-        </w:rPr>
-        <w:t>his assignment uses data from the </w:t>
+        <w:t>This assignment uses data from the </w:t>
       </w:r>
       <w:hyperlink r:id="rId5" w:tgtFrame="_blank" w:history="1">
         <w:r>
@@ -1130,11 +1123,33 @@
           <w:rFonts w:ascii="Arial" w:hAnsi="Arial" w:cs="Arial"/>
         </w:rPr>
       </w:pPr>
-      <w:r>
-        <w:rPr>
-          <w:rFonts w:ascii="Arial" w:hAnsi="Arial" w:cs="Arial"/>
-        </w:rPr>
-        <w:t>subpower &lt;- subset(power, power$Date=="1/2/2007" | power$Date == "2/2/2007")</w:t>
+      <w:proofErr w:type="spellStart"/>
+      <w:r>
+        <w:rPr>
+          <w:rFonts w:ascii="Arial" w:hAnsi="Arial" w:cs="Arial"/>
+        </w:rPr>
+        <w:t>powerUse</w:t>
+      </w:r>
+      <w:proofErr w:type="spellEnd"/>
+      <w:r>
+        <w:rPr>
+          <w:rFonts w:ascii="Arial" w:hAnsi="Arial" w:cs="Arial"/>
+        </w:rPr>
+        <w:t xml:space="preserve"> &lt;- subset(power, </w:t>
+      </w:r>
+      <w:proofErr w:type="spellStart"/>
+      <w:r>
+        <w:rPr>
+          <w:rFonts w:ascii="Arial" w:hAnsi="Arial" w:cs="Arial"/>
+        </w:rPr>
+        <w:t>power$Date</w:t>
+      </w:r>
+      <w:proofErr w:type="spellEnd"/>
+      <w:r>
+        <w:rPr>
+          <w:rFonts w:ascii="Arial" w:hAnsi="Arial" w:cs="Arial"/>
+        </w:rPr>
+        <w:t>=="1/2/2007" | power$Date == "2/2/2007")</w:t>
       </w:r>
     </w:p>
     <w:p>
@@ -1170,7 +1185,55 @@
         <w:rPr>
           <w:rFonts w:ascii="Arial" w:hAnsi="Arial" w:cs="Arial"/>
         </w:rPr>
-        <w:t xml:space="preserve">hist(as.numeric(as.character(subpower$Global_active_power)), col="red", </w:t>
+        <w:t>hist(</w:t>
+      </w:r>
+      <w:proofErr w:type="spellStart"/>
+      <w:r>
+        <w:rPr>
+          <w:rFonts w:ascii="Arial" w:hAnsi="Arial" w:cs="Arial"/>
+        </w:rPr>
+        <w:t>as.numeric</w:t>
+      </w:r>
+      <w:proofErr w:type="spellEnd"/>
+      <w:r>
+        <w:rPr>
+          <w:rFonts w:ascii="Arial" w:hAnsi="Arial" w:cs="Arial"/>
+        </w:rPr>
+        <w:t>(</w:t>
+      </w:r>
+      <w:proofErr w:type="spellStart"/>
+      <w:r>
+        <w:rPr>
+          <w:rFonts w:ascii="Arial" w:hAnsi="Arial" w:cs="Arial"/>
+        </w:rPr>
+        <w:t>as.character</w:t>
+      </w:r>
+      <w:proofErr w:type="spellEnd"/>
+      <w:r>
+        <w:rPr>
+          <w:rFonts w:ascii="Arial" w:hAnsi="Arial" w:cs="Arial"/>
+        </w:rPr>
+        <w:t>(</w:t>
+      </w:r>
+      <w:proofErr w:type="spellStart"/>
+      <w:r>
+        <w:rPr>
+          <w:rFonts w:ascii="Arial" w:hAnsi="Arial" w:cs="Arial"/>
+        </w:rPr>
+        <w:t>powerUse</w:t>
+      </w:r>
+      <w:r>
+        <w:rPr>
+          <w:rFonts w:ascii="Arial" w:hAnsi="Arial" w:cs="Arial"/>
+        </w:rPr>
+        <w:t>$Global_active_power</w:t>
+      </w:r>
+      <w:proofErr w:type="spellEnd"/>
+      <w:r>
+        <w:rPr>
+          <w:rFonts w:ascii="Arial" w:hAnsi="Arial" w:cs="Arial"/>
+        </w:rPr>
+        <w:t xml:space="preserve">)), col="red", </w:t>
       </w:r>
     </w:p>
     <w:p>
@@ -1282,7 +1345,6 @@
           <w:rFonts w:ascii="Arial" w:hAnsi="Arial" w:cs="Arial"/>
         </w:rPr>
       </w:pPr>
-      <w:bookmarkStart w:id="0" w:name="_GoBack"/>
       <w:r>
         <w:rPr>
           <w:rFonts w:ascii="Arial" w:hAnsi="Arial" w:cs="Arial"/>
@@ -1338,7 +1400,6 @@
           </wp:inline>
         </w:drawing>
       </w:r>
-      <w:bookmarkEnd w:id="0"/>
     </w:p>
     <w:p>
       <w:pPr>
@@ -1449,11 +1510,33 @@
           <w:rFonts w:ascii="Arial" w:hAnsi="Arial" w:cs="Arial"/>
         </w:rPr>
       </w:pPr>
-      <w:r>
-        <w:rPr>
-          <w:rFonts w:ascii="Arial" w:hAnsi="Arial" w:cs="Arial"/>
-        </w:rPr>
-        <w:t>subpower &lt;- subset(power,power$Date=="1/2/2007" | power$Date =="2/2/2007")</w:t>
+      <w:proofErr w:type="spellStart"/>
+      <w:r>
+        <w:rPr>
+          <w:rFonts w:ascii="Arial" w:hAnsi="Arial" w:cs="Arial"/>
+        </w:rPr>
+        <w:t>powerUse</w:t>
+      </w:r>
+      <w:proofErr w:type="spellEnd"/>
+      <w:r>
+        <w:rPr>
+          <w:rFonts w:ascii="Arial" w:hAnsi="Arial" w:cs="Arial"/>
+        </w:rPr>
+        <w:t xml:space="preserve"> &lt;- subset(</w:t>
+      </w:r>
+      <w:proofErr w:type="spellStart"/>
+      <w:r>
+        <w:rPr>
+          <w:rFonts w:ascii="Arial" w:hAnsi="Arial" w:cs="Arial"/>
+        </w:rPr>
+        <w:t>power,power$Date</w:t>
+      </w:r>
+      <w:proofErr w:type="spellEnd"/>
+      <w:r>
+        <w:rPr>
+          <w:rFonts w:ascii="Arial" w:hAnsi="Arial" w:cs="Arial"/>
+        </w:rPr>
+        <w:t>=="1/2/2007" | power$Date =="2/2/2007")</w:t>
       </w:r>
     </w:p>
     <w:p>
@@ -1493,53 +1576,193 @@
           <w:rFonts w:ascii="Arial" w:hAnsi="Arial" w:cs="Arial"/>
         </w:rPr>
       </w:pPr>
-      <w:r>
-        <w:rPr>
-          <w:rFonts w:ascii="Arial" w:hAnsi="Arial" w:cs="Arial"/>
-        </w:rPr>
-        <w:t>subpower$Date &lt;- as.Date(subpower$Date, format="%d/%m/%Y")</w:t>
-      </w:r>
-    </w:p>
-    <w:p>
-      <w:pPr>
-        <w:spacing w:after="0"/>
-        <w:rPr>
-          <w:rFonts w:ascii="Arial" w:hAnsi="Arial" w:cs="Arial"/>
-        </w:rPr>
-      </w:pPr>
-      <w:r>
-        <w:rPr>
-          <w:rFonts w:ascii="Arial" w:hAnsi="Arial" w:cs="Arial"/>
-        </w:rPr>
-        <w:t>subpower$Time &lt;- strptime(subpower$Time, format="%H:%M:%S")</w:t>
-      </w:r>
-    </w:p>
-    <w:p>
-      <w:pPr>
-        <w:spacing w:after="0"/>
-        <w:rPr>
-          <w:rFonts w:ascii="Arial" w:hAnsi="Arial" w:cs="Arial"/>
-        </w:rPr>
-      </w:pPr>
-      <w:r>
-        <w:rPr>
-          <w:rFonts w:ascii="Arial" w:hAnsi="Arial" w:cs="Arial"/>
-        </w:rPr>
-        <w:t>subpower[1:1440,"Time"] &lt;- format(subpower[1:1440,"Time"],"2007-02-01 %H:%M:%S")</w:t>
-      </w:r>
-    </w:p>
-    <w:p>
-      <w:pPr>
-        <w:spacing w:after="0"/>
-        <w:rPr>
-          <w:rFonts w:ascii="Arial" w:hAnsi="Arial" w:cs="Arial"/>
-        </w:rPr>
-      </w:pPr>
-      <w:r>
-        <w:rPr>
-          <w:rFonts w:ascii="Arial" w:hAnsi="Arial" w:cs="Arial"/>
-        </w:rPr>
-        <w:t>subpower[1441:2880,"Time"] &lt;- format(subpower[1441:2880,"Time"],"2007-02-02 %H:%M:%S")</w:t>
+      <w:proofErr w:type="spellStart"/>
+      <w:r>
+        <w:rPr>
+          <w:rFonts w:ascii="Arial" w:hAnsi="Arial" w:cs="Arial"/>
+        </w:rPr>
+        <w:t>powerUse</w:t>
+      </w:r>
+      <w:r>
+        <w:rPr>
+          <w:rFonts w:ascii="Arial" w:hAnsi="Arial" w:cs="Arial"/>
+        </w:rPr>
+        <w:t>$Date</w:t>
+      </w:r>
+      <w:proofErr w:type="spellEnd"/>
+      <w:r>
+        <w:rPr>
+          <w:rFonts w:ascii="Arial" w:hAnsi="Arial" w:cs="Arial"/>
+        </w:rPr>
+        <w:t xml:space="preserve"> &lt;- </w:t>
+      </w:r>
+      <w:proofErr w:type="spellStart"/>
+      <w:r>
+        <w:rPr>
+          <w:rFonts w:ascii="Arial" w:hAnsi="Arial" w:cs="Arial"/>
+        </w:rPr>
+        <w:t>as.Date</w:t>
+      </w:r>
+      <w:proofErr w:type="spellEnd"/>
+      <w:r>
+        <w:rPr>
+          <w:rFonts w:ascii="Arial" w:hAnsi="Arial" w:cs="Arial"/>
+        </w:rPr>
+        <w:t>(</w:t>
+      </w:r>
+      <w:proofErr w:type="spellStart"/>
+      <w:r>
+        <w:rPr>
+          <w:rFonts w:ascii="Arial" w:hAnsi="Arial" w:cs="Arial"/>
+        </w:rPr>
+        <w:t>powerUse</w:t>
+      </w:r>
+      <w:r>
+        <w:rPr>
+          <w:rFonts w:ascii="Arial" w:hAnsi="Arial" w:cs="Arial"/>
+        </w:rPr>
+        <w:t>$Date</w:t>
+      </w:r>
+      <w:proofErr w:type="spellEnd"/>
+      <w:r>
+        <w:rPr>
+          <w:rFonts w:ascii="Arial" w:hAnsi="Arial" w:cs="Arial"/>
+        </w:rPr>
+        <w:t>, format="%d/%m/%Y")</w:t>
+      </w:r>
+    </w:p>
+    <w:p>
+      <w:pPr>
+        <w:spacing w:after="0"/>
+        <w:rPr>
+          <w:rFonts w:ascii="Arial" w:hAnsi="Arial" w:cs="Arial"/>
+        </w:rPr>
+      </w:pPr>
+      <w:proofErr w:type="spellStart"/>
+      <w:r>
+        <w:rPr>
+          <w:rFonts w:ascii="Arial" w:hAnsi="Arial" w:cs="Arial"/>
+        </w:rPr>
+        <w:t>powerUse</w:t>
+      </w:r>
+      <w:r>
+        <w:rPr>
+          <w:rFonts w:ascii="Arial" w:hAnsi="Arial" w:cs="Arial"/>
+        </w:rPr>
+        <w:t>$Time</w:t>
+      </w:r>
+      <w:proofErr w:type="spellEnd"/>
+      <w:r>
+        <w:rPr>
+          <w:rFonts w:ascii="Arial" w:hAnsi="Arial" w:cs="Arial"/>
+        </w:rPr>
+        <w:t xml:space="preserve"> &lt;- </w:t>
+      </w:r>
+      <w:proofErr w:type="spellStart"/>
+      <w:r>
+        <w:rPr>
+          <w:rFonts w:ascii="Arial" w:hAnsi="Arial" w:cs="Arial"/>
+        </w:rPr>
+        <w:t>strptime</w:t>
+      </w:r>
+      <w:proofErr w:type="spellEnd"/>
+      <w:r>
+        <w:rPr>
+          <w:rFonts w:ascii="Arial" w:hAnsi="Arial" w:cs="Arial"/>
+        </w:rPr>
+        <w:t>(</w:t>
+      </w:r>
+      <w:proofErr w:type="spellStart"/>
+      <w:r>
+        <w:rPr>
+          <w:rFonts w:ascii="Arial" w:hAnsi="Arial" w:cs="Arial"/>
+        </w:rPr>
+        <w:t>powerUse</w:t>
+      </w:r>
+      <w:r>
+        <w:rPr>
+          <w:rFonts w:ascii="Arial" w:hAnsi="Arial" w:cs="Arial"/>
+        </w:rPr>
+        <w:t>$Time</w:t>
+      </w:r>
+      <w:proofErr w:type="spellEnd"/>
+      <w:r>
+        <w:rPr>
+          <w:rFonts w:ascii="Arial" w:hAnsi="Arial" w:cs="Arial"/>
+        </w:rPr>
+        <w:t>, format="%H:%M:%S")</w:t>
+      </w:r>
+    </w:p>
+    <w:p>
+      <w:pPr>
+        <w:spacing w:after="0"/>
+        <w:rPr>
+          <w:rFonts w:ascii="Arial" w:hAnsi="Arial" w:cs="Arial"/>
+        </w:rPr>
+      </w:pPr>
+      <w:proofErr w:type="spellStart"/>
+      <w:r>
+        <w:rPr>
+          <w:rFonts w:ascii="Arial" w:hAnsi="Arial" w:cs="Arial"/>
+        </w:rPr>
+        <w:t>powerUse</w:t>
+      </w:r>
+      <w:proofErr w:type="spellEnd"/>
+      <w:r>
+        <w:rPr>
+          <w:rFonts w:ascii="Arial" w:hAnsi="Arial" w:cs="Arial"/>
+        </w:rPr>
+        <w:t>[1:1440,"Time"] &lt;- format(</w:t>
+      </w:r>
+      <w:proofErr w:type="spellStart"/>
+      <w:r>
+        <w:rPr>
+          <w:rFonts w:ascii="Arial" w:hAnsi="Arial" w:cs="Arial"/>
+        </w:rPr>
+        <w:t>powerUse</w:t>
+      </w:r>
+      <w:proofErr w:type="spellEnd"/>
+      <w:r>
+        <w:rPr>
+          <w:rFonts w:ascii="Arial" w:hAnsi="Arial" w:cs="Arial"/>
+        </w:rPr>
+        <w:t>[1:1440,"Time"],"2007-02-01 %H:%M:%S")</w:t>
+      </w:r>
+    </w:p>
+    <w:p>
+      <w:pPr>
+        <w:spacing w:after="0"/>
+        <w:rPr>
+          <w:rFonts w:ascii="Arial" w:hAnsi="Arial" w:cs="Arial"/>
+        </w:rPr>
+      </w:pPr>
+      <w:proofErr w:type="spellStart"/>
+      <w:r>
+        <w:rPr>
+          <w:rFonts w:ascii="Arial" w:hAnsi="Arial" w:cs="Arial"/>
+        </w:rPr>
+        <w:t>powerUse</w:t>
+      </w:r>
+      <w:proofErr w:type="spellEnd"/>
+      <w:r>
+        <w:rPr>
+          <w:rFonts w:ascii="Arial" w:hAnsi="Arial" w:cs="Arial"/>
+        </w:rPr>
+        <w:t>[1441:2880,"Time"] &lt;- format(</w:t>
+      </w:r>
+      <w:proofErr w:type="spellStart"/>
+      <w:r>
+        <w:rPr>
+          <w:rFonts w:ascii="Arial" w:hAnsi="Arial" w:cs="Arial"/>
+        </w:rPr>
+        <w:t>powerUse</w:t>
+      </w:r>
+      <w:proofErr w:type="spellEnd"/>
+      <w:r>
+        <w:rPr>
+          <w:rFonts w:ascii="Arial" w:hAnsi="Arial" w:cs="Arial"/>
+        </w:rPr>
+        <w:t>[1441:2880,"Time"],"2007-02-02 %H:%M:%S")</w:t>
       </w:r>
     </w:p>
     <w:p>
@@ -1575,7 +1798,31 @@
         <w:rPr>
           <w:rFonts w:ascii="Arial" w:hAnsi="Arial" w:cs="Arial"/>
         </w:rPr>
-        <w:t>plot(subpower$Time,as.numeric(as.character(subpower$Global_active_power)),type="l",</w:t>
+        <w:t>plot(</w:t>
+      </w:r>
+      <w:r>
+        <w:rPr>
+          <w:rFonts w:ascii="Arial" w:hAnsi="Arial" w:cs="Arial"/>
+        </w:rPr>
+        <w:t>powerUse</w:t>
+      </w:r>
+      <w:r>
+        <w:rPr>
+          <w:rFonts w:ascii="Arial" w:hAnsi="Arial" w:cs="Arial"/>
+        </w:rPr>
+        <w:t>$Time,as.numeric(as.character(</w:t>
+      </w:r>
+      <w:r>
+        <w:rPr>
+          <w:rFonts w:ascii="Arial" w:hAnsi="Arial" w:cs="Arial"/>
+        </w:rPr>
+        <w:t>powerUse</w:t>
+      </w:r>
+      <w:r>
+        <w:rPr>
+          <w:rFonts w:ascii="Arial" w:hAnsi="Arial" w:cs="Arial"/>
+        </w:rPr>
+        <w:t>$Global_active_power)),type="l",</w:t>
       </w:r>
     </w:p>
     <w:p>
@@ -1611,7 +1858,6 @@
         <w:rPr>
           <w:rFonts w:ascii="Arial" w:hAnsi="Arial" w:cs="Arial"/>
         </w:rPr>
-        <w:lastRenderedPageBreak/>
         <w:t>## Add title to graph</w:t>
       </w:r>
     </w:p>
@@ -1855,11 +2101,33 @@
           <w:rFonts w:ascii="Arial" w:hAnsi="Arial" w:cs="Arial"/>
         </w:rPr>
       </w:pPr>
-      <w:r>
-        <w:rPr>
-          <w:rFonts w:ascii="Arial" w:hAnsi="Arial" w:cs="Arial"/>
-        </w:rPr>
-        <w:t>subpower &lt;- subset(power,power$Date=="1/2/2007" | power$Date =="2/2/2007")</w:t>
+      <w:proofErr w:type="spellStart"/>
+      <w:r>
+        <w:rPr>
+          <w:rFonts w:ascii="Arial" w:hAnsi="Arial" w:cs="Arial"/>
+        </w:rPr>
+        <w:t>powerUse</w:t>
+      </w:r>
+      <w:proofErr w:type="spellEnd"/>
+      <w:r>
+        <w:rPr>
+          <w:rFonts w:ascii="Arial" w:hAnsi="Arial" w:cs="Arial"/>
+        </w:rPr>
+        <w:t xml:space="preserve"> &lt;- subset(</w:t>
+      </w:r>
+      <w:proofErr w:type="spellStart"/>
+      <w:r>
+        <w:rPr>
+          <w:rFonts w:ascii="Arial" w:hAnsi="Arial" w:cs="Arial"/>
+        </w:rPr>
+        <w:t>power,power$Date</w:t>
+      </w:r>
+      <w:proofErr w:type="spellEnd"/>
+      <w:r>
+        <w:rPr>
+          <w:rFonts w:ascii="Arial" w:hAnsi="Arial" w:cs="Arial"/>
+        </w:rPr>
+        <w:t>=="1/2/2007" | power$Date =="2/2/2007")</w:t>
       </w:r>
     </w:p>
     <w:p>
@@ -1899,54 +2167,194 @@
           <w:rFonts w:ascii="Arial" w:hAnsi="Arial" w:cs="Arial"/>
         </w:rPr>
       </w:pPr>
-      <w:r>
-        <w:rPr>
-          <w:rFonts w:ascii="Arial" w:hAnsi="Arial" w:cs="Arial"/>
-        </w:rPr>
-        <w:t>subpower$Date &lt;- as.Date(subpower$Date, format="%d/%m/%Y")</w:t>
-      </w:r>
-    </w:p>
-    <w:p>
-      <w:pPr>
-        <w:spacing w:after="0"/>
-        <w:rPr>
-          <w:rFonts w:ascii="Arial" w:hAnsi="Arial" w:cs="Arial"/>
-        </w:rPr>
-      </w:pPr>
-      <w:r>
-        <w:rPr>
-          <w:rFonts w:ascii="Arial" w:hAnsi="Arial" w:cs="Arial"/>
-        </w:rPr>
-        <w:t>subpower$Time &lt;- strptime(subpower$Time, format="%H:%M:%S")</w:t>
-      </w:r>
-    </w:p>
-    <w:p>
-      <w:pPr>
-        <w:spacing w:after="0"/>
-        <w:rPr>
-          <w:rFonts w:ascii="Arial" w:hAnsi="Arial" w:cs="Arial"/>
-        </w:rPr>
-      </w:pPr>
+      <w:proofErr w:type="spellStart"/>
+      <w:r>
+        <w:rPr>
+          <w:rFonts w:ascii="Arial" w:hAnsi="Arial" w:cs="Arial"/>
+        </w:rPr>
+        <w:t>powerUse</w:t>
+      </w:r>
+      <w:r>
+        <w:rPr>
+          <w:rFonts w:ascii="Arial" w:hAnsi="Arial" w:cs="Arial"/>
+        </w:rPr>
+        <w:t>$Date</w:t>
+      </w:r>
+      <w:proofErr w:type="spellEnd"/>
+      <w:r>
+        <w:rPr>
+          <w:rFonts w:ascii="Arial" w:hAnsi="Arial" w:cs="Arial"/>
+        </w:rPr>
+        <w:t xml:space="preserve"> &lt;- </w:t>
+      </w:r>
+      <w:proofErr w:type="spellStart"/>
+      <w:r>
+        <w:rPr>
+          <w:rFonts w:ascii="Arial" w:hAnsi="Arial" w:cs="Arial"/>
+        </w:rPr>
+        <w:t>as.Date</w:t>
+      </w:r>
+      <w:proofErr w:type="spellEnd"/>
+      <w:r>
+        <w:rPr>
+          <w:rFonts w:ascii="Arial" w:hAnsi="Arial" w:cs="Arial"/>
+        </w:rPr>
+        <w:t>(</w:t>
+      </w:r>
+      <w:proofErr w:type="spellStart"/>
+      <w:r>
+        <w:rPr>
+          <w:rFonts w:ascii="Arial" w:hAnsi="Arial" w:cs="Arial"/>
+        </w:rPr>
+        <w:t>powerUse</w:t>
+      </w:r>
+      <w:r>
+        <w:rPr>
+          <w:rFonts w:ascii="Arial" w:hAnsi="Arial" w:cs="Arial"/>
+        </w:rPr>
+        <w:t>$Date</w:t>
+      </w:r>
+      <w:proofErr w:type="spellEnd"/>
+      <w:r>
+        <w:rPr>
+          <w:rFonts w:ascii="Arial" w:hAnsi="Arial" w:cs="Arial"/>
+        </w:rPr>
+        <w:t>, format="%d/%m/%Y")</w:t>
+      </w:r>
+    </w:p>
+    <w:p>
+      <w:pPr>
+        <w:spacing w:after="0"/>
+        <w:rPr>
+          <w:rFonts w:ascii="Arial" w:hAnsi="Arial" w:cs="Arial"/>
+        </w:rPr>
+      </w:pPr>
+      <w:proofErr w:type="spellStart"/>
       <w:r>
         <w:rPr>
           <w:rFonts w:ascii="Arial" w:hAnsi="Arial" w:cs="Arial"/>
         </w:rPr>
         <w:lastRenderedPageBreak/>
-        <w:t>subpower[1:1440,"Time"] &lt;- format(subpower[1:1440,"Time"],"2007-02-01 %H:%M:%S")</w:t>
-      </w:r>
-    </w:p>
-    <w:p>
-      <w:pPr>
-        <w:spacing w:after="0"/>
-        <w:rPr>
-          <w:rFonts w:ascii="Arial" w:hAnsi="Arial" w:cs="Arial"/>
-        </w:rPr>
-      </w:pPr>
-      <w:r>
-        <w:rPr>
-          <w:rFonts w:ascii="Arial" w:hAnsi="Arial" w:cs="Arial"/>
-        </w:rPr>
-        <w:t>subpower[1441:2880,"Time"] &lt;- format(subpower[1441:2880,"Time"],"2007-02-02 %H:%M:%S")</w:t>
+        <w:t>powerUse</w:t>
+      </w:r>
+      <w:r>
+        <w:rPr>
+          <w:rFonts w:ascii="Arial" w:hAnsi="Arial" w:cs="Arial"/>
+        </w:rPr>
+        <w:t>$Time</w:t>
+      </w:r>
+      <w:proofErr w:type="spellEnd"/>
+      <w:r>
+        <w:rPr>
+          <w:rFonts w:ascii="Arial" w:hAnsi="Arial" w:cs="Arial"/>
+        </w:rPr>
+        <w:t xml:space="preserve"> &lt;- </w:t>
+      </w:r>
+      <w:proofErr w:type="spellStart"/>
+      <w:r>
+        <w:rPr>
+          <w:rFonts w:ascii="Arial" w:hAnsi="Arial" w:cs="Arial"/>
+        </w:rPr>
+        <w:t>strptime</w:t>
+      </w:r>
+      <w:proofErr w:type="spellEnd"/>
+      <w:r>
+        <w:rPr>
+          <w:rFonts w:ascii="Arial" w:hAnsi="Arial" w:cs="Arial"/>
+        </w:rPr>
+        <w:t>(</w:t>
+      </w:r>
+      <w:proofErr w:type="spellStart"/>
+      <w:r>
+        <w:rPr>
+          <w:rFonts w:ascii="Arial" w:hAnsi="Arial" w:cs="Arial"/>
+        </w:rPr>
+        <w:t>powerUse</w:t>
+      </w:r>
+      <w:r>
+        <w:rPr>
+          <w:rFonts w:ascii="Arial" w:hAnsi="Arial" w:cs="Arial"/>
+        </w:rPr>
+        <w:t>$Time</w:t>
+      </w:r>
+      <w:proofErr w:type="spellEnd"/>
+      <w:r>
+        <w:rPr>
+          <w:rFonts w:ascii="Arial" w:hAnsi="Arial" w:cs="Arial"/>
+        </w:rPr>
+        <w:t>, format="%H:%M:%S")</w:t>
+      </w:r>
+    </w:p>
+    <w:p>
+      <w:pPr>
+        <w:spacing w:after="0"/>
+        <w:rPr>
+          <w:rFonts w:ascii="Arial" w:hAnsi="Arial" w:cs="Arial"/>
+        </w:rPr>
+      </w:pPr>
+      <w:proofErr w:type="spellStart"/>
+      <w:r>
+        <w:rPr>
+          <w:rFonts w:ascii="Arial" w:hAnsi="Arial" w:cs="Arial"/>
+        </w:rPr>
+        <w:t>powerUse</w:t>
+      </w:r>
+      <w:proofErr w:type="spellEnd"/>
+      <w:r>
+        <w:rPr>
+          <w:rFonts w:ascii="Arial" w:hAnsi="Arial" w:cs="Arial"/>
+        </w:rPr>
+        <w:t>[1:1440,"Time"] &lt;- format(</w:t>
+      </w:r>
+      <w:proofErr w:type="spellStart"/>
+      <w:r>
+        <w:rPr>
+          <w:rFonts w:ascii="Arial" w:hAnsi="Arial" w:cs="Arial"/>
+        </w:rPr>
+        <w:t>powerUse</w:t>
+      </w:r>
+      <w:proofErr w:type="spellEnd"/>
+      <w:r>
+        <w:rPr>
+          <w:rFonts w:ascii="Arial" w:hAnsi="Arial" w:cs="Arial"/>
+        </w:rPr>
+        <w:t>[1:1440,"Time"],"2007-02-01 %H:%M:%S")</w:t>
+      </w:r>
+    </w:p>
+    <w:p>
+      <w:pPr>
+        <w:spacing w:after="0"/>
+        <w:rPr>
+          <w:rFonts w:ascii="Arial" w:hAnsi="Arial" w:cs="Arial"/>
+        </w:rPr>
+      </w:pPr>
+      <w:proofErr w:type="spellStart"/>
+      <w:r>
+        <w:rPr>
+          <w:rFonts w:ascii="Arial" w:hAnsi="Arial" w:cs="Arial"/>
+        </w:rPr>
+        <w:t>powerUse</w:t>
+      </w:r>
+      <w:proofErr w:type="spellEnd"/>
+      <w:r>
+        <w:rPr>
+          <w:rFonts w:ascii="Arial" w:hAnsi="Arial" w:cs="Arial"/>
+        </w:rPr>
+        <w:t>[1441:2880,"Time"] &lt;- format(</w:t>
+      </w:r>
+      <w:proofErr w:type="spellStart"/>
+      <w:r>
+        <w:rPr>
+          <w:rFonts w:ascii="Arial" w:hAnsi="Arial" w:cs="Arial"/>
+        </w:rPr>
+        <w:t>powerUse</w:t>
+      </w:r>
+      <w:proofErr w:type="spellEnd"/>
+      <w:r>
+        <w:rPr>
+          <w:rFonts w:ascii="Arial" w:hAnsi="Arial" w:cs="Arial"/>
+        </w:rPr>
+        <w:t>[1441:2880,"Time"],"2007-02-02 %H:%M:%S")</w:t>
       </w:r>
     </w:p>
     <w:p>
@@ -1988,49 +2396,109 @@
         <w:rPr>
           <w:rFonts w:ascii="Arial" w:hAnsi="Arial" w:cs="Arial"/>
         </w:rPr>
-        <w:t>plot(subpower$Time,subpower$Sub_metering_1,type="n",xlab="",ylab="Energy sub metering")</w:t>
-      </w:r>
-    </w:p>
-    <w:p>
-      <w:pPr>
-        <w:spacing w:after="0"/>
-        <w:rPr>
-          <w:rFonts w:ascii="Arial" w:hAnsi="Arial" w:cs="Arial"/>
-        </w:rPr>
-      </w:pPr>
-      <w:r>
-        <w:rPr>
-          <w:rFonts w:ascii="Arial" w:hAnsi="Arial" w:cs="Arial"/>
-        </w:rPr>
-        <w:t>with(subpower,lines(Time,as.numeric(as.character(Sub_metering_1))))</w:t>
-      </w:r>
-    </w:p>
-    <w:p>
-      <w:pPr>
-        <w:spacing w:after="0"/>
-        <w:rPr>
-          <w:rFonts w:ascii="Arial" w:hAnsi="Arial" w:cs="Arial"/>
-        </w:rPr>
-      </w:pPr>
-      <w:r>
-        <w:rPr>
-          <w:rFonts w:ascii="Arial" w:hAnsi="Arial" w:cs="Arial"/>
-        </w:rPr>
-        <w:t>with(subpower,lines(Time,as.numeric(as.character(Sub_metering_2)),col="red"))</w:t>
-      </w:r>
-    </w:p>
-    <w:p>
-      <w:pPr>
-        <w:spacing w:after="0"/>
-        <w:rPr>
-          <w:rFonts w:ascii="Arial" w:hAnsi="Arial" w:cs="Arial"/>
-        </w:rPr>
-      </w:pPr>
-      <w:r>
-        <w:rPr>
-          <w:rFonts w:ascii="Arial" w:hAnsi="Arial" w:cs="Arial"/>
-        </w:rPr>
-        <w:t>with(subpower,lines(Time,as.numeric(as.character(Sub_metering_3)),col="blue"))</w:t>
+        <w:t>plot(</w:t>
+      </w:r>
+      <w:r>
+        <w:rPr>
+          <w:rFonts w:ascii="Arial" w:hAnsi="Arial" w:cs="Arial"/>
+        </w:rPr>
+        <w:t>powerUse</w:t>
+      </w:r>
+      <w:r>
+        <w:rPr>
+          <w:rFonts w:ascii="Arial" w:hAnsi="Arial" w:cs="Arial"/>
+        </w:rPr>
+        <w:t>$Time,</w:t>
+      </w:r>
+      <w:r>
+        <w:rPr>
+          <w:rFonts w:ascii="Arial" w:hAnsi="Arial" w:cs="Arial"/>
+        </w:rPr>
+        <w:t>powerUse</w:t>
+      </w:r>
+      <w:r>
+        <w:rPr>
+          <w:rFonts w:ascii="Arial" w:hAnsi="Arial" w:cs="Arial"/>
+        </w:rPr>
+        <w:t>$Sub_metering_1,type="n",xlab="",ylab="Energy sub metering")</w:t>
+      </w:r>
+    </w:p>
+    <w:p>
+      <w:pPr>
+        <w:spacing w:after="0"/>
+        <w:rPr>
+          <w:rFonts w:ascii="Arial" w:hAnsi="Arial" w:cs="Arial"/>
+        </w:rPr>
+      </w:pPr>
+      <w:r>
+        <w:rPr>
+          <w:rFonts w:ascii="Arial" w:hAnsi="Arial" w:cs="Arial"/>
+        </w:rPr>
+        <w:t>with(</w:t>
+      </w:r>
+      <w:r>
+        <w:rPr>
+          <w:rFonts w:ascii="Arial" w:hAnsi="Arial" w:cs="Arial"/>
+        </w:rPr>
+        <w:t>powerUse</w:t>
+      </w:r>
+      <w:r>
+        <w:rPr>
+          <w:rFonts w:ascii="Arial" w:hAnsi="Arial" w:cs="Arial"/>
+        </w:rPr>
+        <w:t>,lines(Time,as.numeric(as.character(Sub_metering_1))))</w:t>
+      </w:r>
+    </w:p>
+    <w:p>
+      <w:pPr>
+        <w:spacing w:after="0"/>
+        <w:rPr>
+          <w:rFonts w:ascii="Arial" w:hAnsi="Arial" w:cs="Arial"/>
+        </w:rPr>
+      </w:pPr>
+      <w:r>
+        <w:rPr>
+          <w:rFonts w:ascii="Arial" w:hAnsi="Arial" w:cs="Arial"/>
+        </w:rPr>
+        <w:t>with(</w:t>
+      </w:r>
+      <w:r>
+        <w:rPr>
+          <w:rFonts w:ascii="Arial" w:hAnsi="Arial" w:cs="Arial"/>
+        </w:rPr>
+        <w:t>powerUse</w:t>
+      </w:r>
+      <w:r>
+        <w:rPr>
+          <w:rFonts w:ascii="Arial" w:hAnsi="Arial" w:cs="Arial"/>
+        </w:rPr>
+        <w:t>,lines(Time,as.numeric(as.character(Sub_metering_2)),col="red"))</w:t>
+      </w:r>
+    </w:p>
+    <w:p>
+      <w:pPr>
+        <w:spacing w:after="0"/>
+        <w:rPr>
+          <w:rFonts w:ascii="Arial" w:hAnsi="Arial" w:cs="Arial"/>
+        </w:rPr>
+      </w:pPr>
+      <w:r>
+        <w:rPr>
+          <w:rFonts w:ascii="Arial" w:hAnsi="Arial" w:cs="Arial"/>
+        </w:rPr>
+        <w:t>with(</w:t>
+      </w:r>
+      <w:r>
+        <w:rPr>
+          <w:rFonts w:ascii="Arial" w:hAnsi="Arial" w:cs="Arial"/>
+        </w:rPr>
+        <w:t>powerUse</w:t>
+      </w:r>
+      <w:r>
+        <w:rPr>
+          <w:rFonts w:ascii="Arial" w:hAnsi="Arial" w:cs="Arial"/>
+        </w:rPr>
+        <w:t>,lines(Time,as.numeric(as.character(Sub_metering_3)),col="blue"))</w:t>
       </w:r>
     </w:p>
     <w:p>
@@ -2116,19 +2584,7 @@
         <w:rPr>
           <w:rFonts w:ascii="Arial" w:hAnsi="Arial" w:cs="Arial"/>
         </w:rPr>
-        <w:t>dev.print(png, file="plot</w:t>
-      </w:r>
-      <w:r>
-        <w:rPr>
-          <w:rFonts w:ascii="Arial" w:hAnsi="Arial" w:cs="Arial"/>
-        </w:rPr>
-        <w:t>3</w:t>
-      </w:r>
-      <w:r>
-        <w:rPr>
-          <w:rFonts w:ascii="Arial" w:hAnsi="Arial" w:cs="Arial"/>
-        </w:rPr>
-        <w:t>.png", width = 480, height = 480)</w:t>
+        <w:t>dev.print(png, file="plot3.png", width = 480, height = 480)</w:t>
       </w:r>
     </w:p>
     <w:p>
@@ -2183,6 +2639,7 @@
           <w:rFonts w:ascii="Arial" w:hAnsi="Arial" w:cs="Arial"/>
           <w:noProof/>
         </w:rPr>
+        <w:lastRenderedPageBreak/>
         <w:drawing>
           <wp:inline distT="0" distB="0" distL="0" distR="0" wp14:anchorId="6EDB5877" wp14:editId="49AF289A">
             <wp:extent cx="4572000" cy="4572000"/>
@@ -2255,15 +2712,7 @@
           <w:rFonts w:ascii="Arial" w:hAnsi="Arial" w:cs="Arial"/>
           <w:b/>
         </w:rPr>
-        <w:lastRenderedPageBreak/>
-        <w:t xml:space="preserve">Plot </w:t>
-      </w:r>
-      <w:r>
-        <w:rPr>
-          <w:rFonts w:ascii="Arial" w:hAnsi="Arial" w:cs="Arial"/>
-          <w:b/>
-        </w:rPr>
-        <w:t>4</w:t>
+        <w:t>Plot 4</w:t>
       </w:r>
     </w:p>
     <w:p>
@@ -2365,11 +2814,33 @@
           <w:rFonts w:ascii="Arial" w:hAnsi="Arial" w:cs="Arial"/>
         </w:rPr>
       </w:pPr>
-      <w:r>
-        <w:rPr>
-          <w:rFonts w:ascii="Arial" w:hAnsi="Arial" w:cs="Arial"/>
-        </w:rPr>
-        <w:t>subpower &lt;- subset(power,power$Date=="1/2/2007" | power$Date =="2/2/2007")</w:t>
+      <w:proofErr w:type="spellStart"/>
+      <w:r>
+        <w:rPr>
+          <w:rFonts w:ascii="Arial" w:hAnsi="Arial" w:cs="Arial"/>
+        </w:rPr>
+        <w:t>powerUse</w:t>
+      </w:r>
+      <w:proofErr w:type="spellEnd"/>
+      <w:r>
+        <w:rPr>
+          <w:rFonts w:ascii="Arial" w:hAnsi="Arial" w:cs="Arial"/>
+        </w:rPr>
+        <w:t xml:space="preserve"> &lt;- subset(</w:t>
+      </w:r>
+      <w:proofErr w:type="spellStart"/>
+      <w:r>
+        <w:rPr>
+          <w:rFonts w:ascii="Arial" w:hAnsi="Arial" w:cs="Arial"/>
+        </w:rPr>
+        <w:t>power,power$Date</w:t>
+      </w:r>
+      <w:proofErr w:type="spellEnd"/>
+      <w:r>
+        <w:rPr>
+          <w:rFonts w:ascii="Arial" w:hAnsi="Arial" w:cs="Arial"/>
+        </w:rPr>
+        <w:t>=="1/2/2007" | power$Date =="2/2/2007")</w:t>
       </w:r>
     </w:p>
     <w:p>
@@ -2401,53 +2872,193 @@
           <w:rFonts w:ascii="Arial" w:hAnsi="Arial" w:cs="Arial"/>
         </w:rPr>
       </w:pPr>
-      <w:r>
-        <w:rPr>
-          <w:rFonts w:ascii="Arial" w:hAnsi="Arial" w:cs="Arial"/>
-        </w:rPr>
-        <w:t>subpower$Date &lt;- as.Date(subpower$Date, format="%d/%m/%Y")</w:t>
-      </w:r>
-    </w:p>
-    <w:p>
-      <w:pPr>
-        <w:spacing w:after="0"/>
-        <w:rPr>
-          <w:rFonts w:ascii="Arial" w:hAnsi="Arial" w:cs="Arial"/>
-        </w:rPr>
-      </w:pPr>
-      <w:r>
-        <w:rPr>
-          <w:rFonts w:ascii="Arial" w:hAnsi="Arial" w:cs="Arial"/>
-        </w:rPr>
-        <w:t>subpower$Time &lt;- strptime(subpower$Time, format="%H:%M:%S")</w:t>
-      </w:r>
-    </w:p>
-    <w:p>
-      <w:pPr>
-        <w:spacing w:after="0"/>
-        <w:rPr>
-          <w:rFonts w:ascii="Arial" w:hAnsi="Arial" w:cs="Arial"/>
-        </w:rPr>
-      </w:pPr>
-      <w:r>
-        <w:rPr>
-          <w:rFonts w:ascii="Arial" w:hAnsi="Arial" w:cs="Arial"/>
-        </w:rPr>
-        <w:t>subpower[1:1440,"Time"] &lt;- format(subpower[1:1440,"Time"],"2007-02-01 %H:%M:%S")</w:t>
-      </w:r>
-    </w:p>
-    <w:p>
-      <w:pPr>
-        <w:spacing w:after="0"/>
-        <w:rPr>
-          <w:rFonts w:ascii="Arial" w:hAnsi="Arial" w:cs="Arial"/>
-        </w:rPr>
-      </w:pPr>
-      <w:r>
-        <w:rPr>
-          <w:rFonts w:ascii="Arial" w:hAnsi="Arial" w:cs="Arial"/>
-        </w:rPr>
-        <w:t>subpower[1441:2880,"Time"] &lt;- format(subpower[1441:2880,"Time"],"2007-02-02 %H:%M:%S")</w:t>
+      <w:proofErr w:type="spellStart"/>
+      <w:r>
+        <w:rPr>
+          <w:rFonts w:ascii="Arial" w:hAnsi="Arial" w:cs="Arial"/>
+        </w:rPr>
+        <w:t>powerUse</w:t>
+      </w:r>
+      <w:r>
+        <w:rPr>
+          <w:rFonts w:ascii="Arial" w:hAnsi="Arial" w:cs="Arial"/>
+        </w:rPr>
+        <w:t>$Date</w:t>
+      </w:r>
+      <w:proofErr w:type="spellEnd"/>
+      <w:r>
+        <w:rPr>
+          <w:rFonts w:ascii="Arial" w:hAnsi="Arial" w:cs="Arial"/>
+        </w:rPr>
+        <w:t xml:space="preserve"> &lt;- </w:t>
+      </w:r>
+      <w:proofErr w:type="spellStart"/>
+      <w:r>
+        <w:rPr>
+          <w:rFonts w:ascii="Arial" w:hAnsi="Arial" w:cs="Arial"/>
+        </w:rPr>
+        <w:t>as.Date</w:t>
+      </w:r>
+      <w:proofErr w:type="spellEnd"/>
+      <w:r>
+        <w:rPr>
+          <w:rFonts w:ascii="Arial" w:hAnsi="Arial" w:cs="Arial"/>
+        </w:rPr>
+        <w:t>(</w:t>
+      </w:r>
+      <w:proofErr w:type="spellStart"/>
+      <w:r>
+        <w:rPr>
+          <w:rFonts w:ascii="Arial" w:hAnsi="Arial" w:cs="Arial"/>
+        </w:rPr>
+        <w:t>powerUse</w:t>
+      </w:r>
+      <w:r>
+        <w:rPr>
+          <w:rFonts w:ascii="Arial" w:hAnsi="Arial" w:cs="Arial"/>
+        </w:rPr>
+        <w:t>$Date</w:t>
+      </w:r>
+      <w:proofErr w:type="spellEnd"/>
+      <w:r>
+        <w:rPr>
+          <w:rFonts w:ascii="Arial" w:hAnsi="Arial" w:cs="Arial"/>
+        </w:rPr>
+        <w:t>, format="%d/%m/%Y")</w:t>
+      </w:r>
+    </w:p>
+    <w:p>
+      <w:pPr>
+        <w:spacing w:after="0"/>
+        <w:rPr>
+          <w:rFonts w:ascii="Arial" w:hAnsi="Arial" w:cs="Arial"/>
+        </w:rPr>
+      </w:pPr>
+      <w:proofErr w:type="spellStart"/>
+      <w:r>
+        <w:rPr>
+          <w:rFonts w:ascii="Arial" w:hAnsi="Arial" w:cs="Arial"/>
+        </w:rPr>
+        <w:t>powerUse</w:t>
+      </w:r>
+      <w:r>
+        <w:rPr>
+          <w:rFonts w:ascii="Arial" w:hAnsi="Arial" w:cs="Arial"/>
+        </w:rPr>
+        <w:t>$Time</w:t>
+      </w:r>
+      <w:proofErr w:type="spellEnd"/>
+      <w:r>
+        <w:rPr>
+          <w:rFonts w:ascii="Arial" w:hAnsi="Arial" w:cs="Arial"/>
+        </w:rPr>
+        <w:t xml:space="preserve"> &lt;- </w:t>
+      </w:r>
+      <w:proofErr w:type="spellStart"/>
+      <w:r>
+        <w:rPr>
+          <w:rFonts w:ascii="Arial" w:hAnsi="Arial" w:cs="Arial"/>
+        </w:rPr>
+        <w:t>strptime</w:t>
+      </w:r>
+      <w:proofErr w:type="spellEnd"/>
+      <w:r>
+        <w:rPr>
+          <w:rFonts w:ascii="Arial" w:hAnsi="Arial" w:cs="Arial"/>
+        </w:rPr>
+        <w:t>(</w:t>
+      </w:r>
+      <w:proofErr w:type="spellStart"/>
+      <w:r>
+        <w:rPr>
+          <w:rFonts w:ascii="Arial" w:hAnsi="Arial" w:cs="Arial"/>
+        </w:rPr>
+        <w:t>powerUse</w:t>
+      </w:r>
+      <w:r>
+        <w:rPr>
+          <w:rFonts w:ascii="Arial" w:hAnsi="Arial" w:cs="Arial"/>
+        </w:rPr>
+        <w:t>$Time</w:t>
+      </w:r>
+      <w:proofErr w:type="spellEnd"/>
+      <w:r>
+        <w:rPr>
+          <w:rFonts w:ascii="Arial" w:hAnsi="Arial" w:cs="Arial"/>
+        </w:rPr>
+        <w:t>, format="%H:%M:%S")</w:t>
+      </w:r>
+    </w:p>
+    <w:p>
+      <w:pPr>
+        <w:spacing w:after="0"/>
+        <w:rPr>
+          <w:rFonts w:ascii="Arial" w:hAnsi="Arial" w:cs="Arial"/>
+        </w:rPr>
+      </w:pPr>
+      <w:proofErr w:type="spellStart"/>
+      <w:r>
+        <w:rPr>
+          <w:rFonts w:ascii="Arial" w:hAnsi="Arial" w:cs="Arial"/>
+        </w:rPr>
+        <w:t>powerUse</w:t>
+      </w:r>
+      <w:proofErr w:type="spellEnd"/>
+      <w:r>
+        <w:rPr>
+          <w:rFonts w:ascii="Arial" w:hAnsi="Arial" w:cs="Arial"/>
+        </w:rPr>
+        <w:t>[1:1440,"Time"] &lt;- format(</w:t>
+      </w:r>
+      <w:proofErr w:type="spellStart"/>
+      <w:r>
+        <w:rPr>
+          <w:rFonts w:ascii="Arial" w:hAnsi="Arial" w:cs="Arial"/>
+        </w:rPr>
+        <w:t>powerUse</w:t>
+      </w:r>
+      <w:proofErr w:type="spellEnd"/>
+      <w:r>
+        <w:rPr>
+          <w:rFonts w:ascii="Arial" w:hAnsi="Arial" w:cs="Arial"/>
+        </w:rPr>
+        <w:t>[1:1440,"Time"],"2007-02-01 %H:%M:%S")</w:t>
+      </w:r>
+    </w:p>
+    <w:p>
+      <w:pPr>
+        <w:spacing w:after="0"/>
+        <w:rPr>
+          <w:rFonts w:ascii="Arial" w:hAnsi="Arial" w:cs="Arial"/>
+        </w:rPr>
+      </w:pPr>
+      <w:proofErr w:type="spellStart"/>
+      <w:r>
+        <w:rPr>
+          <w:rFonts w:ascii="Arial" w:hAnsi="Arial" w:cs="Arial"/>
+        </w:rPr>
+        <w:t>powerUse</w:t>
+      </w:r>
+      <w:proofErr w:type="spellEnd"/>
+      <w:r>
+        <w:rPr>
+          <w:rFonts w:ascii="Arial" w:hAnsi="Arial" w:cs="Arial"/>
+        </w:rPr>
+        <w:t>[1441:2880,"Time"] &lt;- format(</w:t>
+      </w:r>
+      <w:proofErr w:type="spellStart"/>
+      <w:r>
+        <w:rPr>
+          <w:rFonts w:ascii="Arial" w:hAnsi="Arial" w:cs="Arial"/>
+        </w:rPr>
+        <w:t>powerUse</w:t>
+      </w:r>
+      <w:proofErr w:type="spellEnd"/>
+      <w:r>
+        <w:rPr>
+          <w:rFonts w:ascii="Arial" w:hAnsi="Arial" w:cs="Arial"/>
+        </w:rPr>
+        <w:t>[1441:2880,"Time"],"2007-02-02 %H:%M:%S")</w:t>
       </w:r>
     </w:p>
     <w:p>
@@ -2527,21 +3138,103 @@
         <w:rPr>
           <w:rFonts w:ascii="Arial" w:hAnsi="Arial" w:cs="Arial"/>
         </w:rPr>
-        <w:t>with(subpower,{</w:t>
-      </w:r>
-    </w:p>
-    <w:p>
-      <w:pPr>
-        <w:spacing w:after="0"/>
-        <w:rPr>
-          <w:rFonts w:ascii="Arial" w:hAnsi="Arial" w:cs="Arial"/>
-        </w:rPr>
-      </w:pPr>
-      <w:r>
-        <w:rPr>
-          <w:rFonts w:ascii="Arial" w:hAnsi="Arial" w:cs="Arial"/>
-        </w:rPr>
-        <w:t xml:space="preserve">  plot(subpower$Time, as.numeric(as.character(subpower$Global_active_power)), type="l",  </w:t>
+        <w:t>with(</w:t>
+      </w:r>
+      <w:proofErr w:type="spellStart"/>
+      <w:r>
+        <w:rPr>
+          <w:rFonts w:ascii="Arial" w:hAnsi="Arial" w:cs="Arial"/>
+        </w:rPr>
+        <w:t>powerUse</w:t>
+      </w:r>
+      <w:proofErr w:type="spellEnd"/>
+      <w:r>
+        <w:rPr>
+          <w:rFonts w:ascii="Arial" w:hAnsi="Arial" w:cs="Arial"/>
+        </w:rPr>
+        <w:t>,{</w:t>
+      </w:r>
+    </w:p>
+    <w:p>
+      <w:pPr>
+        <w:spacing w:after="0"/>
+        <w:rPr>
+          <w:rFonts w:ascii="Arial" w:hAnsi="Arial" w:cs="Arial"/>
+        </w:rPr>
+      </w:pPr>
+      <w:r>
+        <w:rPr>
+          <w:rFonts w:ascii="Arial" w:hAnsi="Arial" w:cs="Arial"/>
+        </w:rPr>
+        <w:t xml:space="preserve">  plot(</w:t>
+      </w:r>
+      <w:proofErr w:type="spellStart"/>
+      <w:r>
+        <w:rPr>
+          <w:rFonts w:ascii="Arial" w:hAnsi="Arial" w:cs="Arial"/>
+        </w:rPr>
+        <w:t>powerUse</w:t>
+      </w:r>
+      <w:r>
+        <w:rPr>
+          <w:rFonts w:ascii="Arial" w:hAnsi="Arial" w:cs="Arial"/>
+        </w:rPr>
+        <w:t>$Time</w:t>
+      </w:r>
+      <w:proofErr w:type="spellEnd"/>
+      <w:r>
+        <w:rPr>
+          <w:rFonts w:ascii="Arial" w:hAnsi="Arial" w:cs="Arial"/>
+        </w:rPr>
+        <w:t xml:space="preserve">, </w:t>
+      </w:r>
+      <w:proofErr w:type="spellStart"/>
+      <w:r>
+        <w:rPr>
+          <w:rFonts w:ascii="Arial" w:hAnsi="Arial" w:cs="Arial"/>
+        </w:rPr>
+        <w:t>as.numeric</w:t>
+      </w:r>
+      <w:proofErr w:type="spellEnd"/>
+      <w:r>
+        <w:rPr>
+          <w:rFonts w:ascii="Arial" w:hAnsi="Arial" w:cs="Arial"/>
+        </w:rPr>
+        <w:t>(</w:t>
+      </w:r>
+      <w:proofErr w:type="spellStart"/>
+      <w:r>
+        <w:rPr>
+          <w:rFonts w:ascii="Arial" w:hAnsi="Arial" w:cs="Arial"/>
+        </w:rPr>
+        <w:t>as.character</w:t>
+      </w:r>
+      <w:proofErr w:type="spellEnd"/>
+      <w:r>
+        <w:rPr>
+          <w:rFonts w:ascii="Arial" w:hAnsi="Arial" w:cs="Arial"/>
+        </w:rPr>
+        <w:t>(</w:t>
+      </w:r>
+      <w:proofErr w:type="spellStart"/>
+      <w:r>
+        <w:rPr>
+          <w:rFonts w:ascii="Arial" w:hAnsi="Arial" w:cs="Arial"/>
+        </w:rPr>
+        <w:t>powerUse</w:t>
+      </w:r>
+      <w:r>
+        <w:rPr>
+          <w:rFonts w:ascii="Arial" w:hAnsi="Arial" w:cs="Arial"/>
+        </w:rPr>
+        <w:t>$Global_active_power</w:t>
+      </w:r>
+      <w:proofErr w:type="spellEnd"/>
+      <w:r>
+        <w:rPr>
+          <w:rFonts w:ascii="Arial" w:hAnsi="Arial" w:cs="Arial"/>
+        </w:rPr>
+        <w:t xml:space="preserve">)), type="l",  </w:t>
       </w:r>
     </w:p>
     <w:p>
@@ -2569,7 +3262,75 @@
         <w:rPr>
           <w:rFonts w:ascii="Arial" w:hAnsi="Arial" w:cs="Arial"/>
         </w:rPr>
-        <w:t xml:space="preserve">  plot(subpower$Time, as.numeric(as.character(subpower$Voltage)), type="l", </w:t>
+        <w:t xml:space="preserve">  plot(</w:t>
+      </w:r>
+      <w:proofErr w:type="spellStart"/>
+      <w:r>
+        <w:rPr>
+          <w:rFonts w:ascii="Arial" w:hAnsi="Arial" w:cs="Arial"/>
+        </w:rPr>
+        <w:t>powerUse</w:t>
+      </w:r>
+      <w:r>
+        <w:rPr>
+          <w:rFonts w:ascii="Arial" w:hAnsi="Arial" w:cs="Arial"/>
+        </w:rPr>
+        <w:t>$Time</w:t>
+      </w:r>
+      <w:proofErr w:type="spellEnd"/>
+      <w:r>
+        <w:rPr>
+          <w:rFonts w:ascii="Arial" w:hAnsi="Arial" w:cs="Arial"/>
+        </w:rPr>
+        <w:t xml:space="preserve">, </w:t>
+      </w:r>
+      <w:proofErr w:type="spellStart"/>
+      <w:r>
+        <w:rPr>
+          <w:rFonts w:ascii="Arial" w:hAnsi="Arial" w:cs="Arial"/>
+        </w:rPr>
+        <w:t>as.numeric</w:t>
+      </w:r>
+      <w:proofErr w:type="spellEnd"/>
+      <w:r>
+        <w:rPr>
+          <w:rFonts w:ascii="Arial" w:hAnsi="Arial" w:cs="Arial"/>
+        </w:rPr>
+        <w:t>(</w:t>
+      </w:r>
+      <w:proofErr w:type="spellStart"/>
+      <w:r>
+        <w:rPr>
+          <w:rFonts w:ascii="Arial" w:hAnsi="Arial" w:cs="Arial"/>
+        </w:rPr>
+        <w:t>as.character</w:t>
+      </w:r>
+      <w:proofErr w:type="spellEnd"/>
+      <w:r>
+        <w:rPr>
+          <w:rFonts w:ascii="Arial" w:hAnsi="Arial" w:cs="Arial"/>
+        </w:rPr>
+        <w:t>(</w:t>
+      </w:r>
+      <w:proofErr w:type="spellStart"/>
+      <w:r>
+        <w:rPr>
+          <w:rFonts w:ascii="Arial" w:hAnsi="Arial" w:cs="Arial"/>
+        </w:rPr>
+        <w:t>powerUse</w:t>
+      </w:r>
+      <w:r>
+        <w:rPr>
+          <w:rFonts w:ascii="Arial" w:hAnsi="Arial" w:cs="Arial"/>
+        </w:rPr>
+        <w:t>$Voltage</w:t>
+      </w:r>
+      <w:proofErr w:type="spellEnd"/>
+      <w:r>
+        <w:rPr>
+          <w:rFonts w:ascii="Arial" w:hAnsi="Arial" w:cs="Arial"/>
+        </w:rPr>
+        <w:t xml:space="preserve">)), type="l", </w:t>
       </w:r>
     </w:p>
     <w:p>
@@ -2597,7 +3358,39 @@
         <w:rPr>
           <w:rFonts w:ascii="Arial" w:hAnsi="Arial" w:cs="Arial"/>
         </w:rPr>
-        <w:t xml:space="preserve">  plot(subpower$Time, subpower$Sub_metering_1, type="n", </w:t>
+        <w:t xml:space="preserve">  plot(</w:t>
+      </w:r>
+      <w:proofErr w:type="spellStart"/>
+      <w:r>
+        <w:rPr>
+          <w:rFonts w:ascii="Arial" w:hAnsi="Arial" w:cs="Arial"/>
+        </w:rPr>
+        <w:t>powerUse</w:t>
+      </w:r>
+      <w:r>
+        <w:rPr>
+          <w:rFonts w:ascii="Arial" w:hAnsi="Arial" w:cs="Arial"/>
+        </w:rPr>
+        <w:t>$Time</w:t>
+      </w:r>
+      <w:proofErr w:type="spellEnd"/>
+      <w:r>
+        <w:rPr>
+          <w:rFonts w:ascii="Arial" w:hAnsi="Arial" w:cs="Arial"/>
+        </w:rPr>
+        <w:t xml:space="preserve">, </w:t>
+      </w:r>
+      <w:r>
+        <w:rPr>
+          <w:rFonts w:ascii="Arial" w:hAnsi="Arial" w:cs="Arial"/>
+        </w:rPr>
+        <w:t>powerUse</w:t>
+      </w:r>
+      <w:r>
+        <w:rPr>
+          <w:rFonts w:ascii="Arial" w:hAnsi="Arial" w:cs="Arial"/>
+        </w:rPr>
+        <w:t xml:space="preserve">$Sub_metering_1, type="n", </w:t>
       </w:r>
     </w:p>
     <w:p>
@@ -2625,35 +3418,161 @@
         <w:rPr>
           <w:rFonts w:ascii="Arial" w:hAnsi="Arial" w:cs="Arial"/>
         </w:rPr>
-        <w:t xml:space="preserve">    with(subpower, lines(Time, as.numeric(as.character(Sub_metering_1))))</w:t>
-      </w:r>
-    </w:p>
-    <w:p>
-      <w:pPr>
-        <w:spacing w:after="0"/>
-        <w:rPr>
-          <w:rFonts w:ascii="Arial" w:hAnsi="Arial" w:cs="Arial"/>
-        </w:rPr>
-      </w:pPr>
-      <w:r>
-        <w:rPr>
-          <w:rFonts w:ascii="Arial" w:hAnsi="Arial" w:cs="Arial"/>
-        </w:rPr>
-        <w:t xml:space="preserve">    with(subpower, lines(Time, as.numeric(as.character(Sub_metering_2)), col="red"))</w:t>
-      </w:r>
-    </w:p>
-    <w:p>
-      <w:pPr>
-        <w:spacing w:after="0"/>
-        <w:rPr>
-          <w:rFonts w:ascii="Arial" w:hAnsi="Arial" w:cs="Arial"/>
-        </w:rPr>
-      </w:pPr>
-      <w:r>
-        <w:rPr>
-          <w:rFonts w:ascii="Arial" w:hAnsi="Arial" w:cs="Arial"/>
-        </w:rPr>
-        <w:t xml:space="preserve">    with(subpower, lines(Time, as.numeric(as.character(Sub_metering_3)), col="blue"))</w:t>
+        <w:t xml:space="preserve">    with(</w:t>
+      </w:r>
+      <w:proofErr w:type="spellStart"/>
+      <w:r>
+        <w:rPr>
+          <w:rFonts w:ascii="Arial" w:hAnsi="Arial" w:cs="Arial"/>
+        </w:rPr>
+        <w:t>powerUse</w:t>
+      </w:r>
+      <w:proofErr w:type="spellEnd"/>
+      <w:r>
+        <w:rPr>
+          <w:rFonts w:ascii="Arial" w:hAnsi="Arial" w:cs="Arial"/>
+        </w:rPr>
+        <w:t xml:space="preserve">, lines(Time, </w:t>
+      </w:r>
+      <w:proofErr w:type="spellStart"/>
+      <w:r>
+        <w:rPr>
+          <w:rFonts w:ascii="Arial" w:hAnsi="Arial" w:cs="Arial"/>
+        </w:rPr>
+        <w:t>as.numeric</w:t>
+      </w:r>
+      <w:proofErr w:type="spellEnd"/>
+      <w:r>
+        <w:rPr>
+          <w:rFonts w:ascii="Arial" w:hAnsi="Arial" w:cs="Arial"/>
+        </w:rPr>
+        <w:t>(</w:t>
+      </w:r>
+      <w:proofErr w:type="spellStart"/>
+      <w:r>
+        <w:rPr>
+          <w:rFonts w:ascii="Arial" w:hAnsi="Arial" w:cs="Arial"/>
+        </w:rPr>
+        <w:t>as.character</w:t>
+      </w:r>
+      <w:proofErr w:type="spellEnd"/>
+      <w:r>
+        <w:rPr>
+          <w:rFonts w:ascii="Arial" w:hAnsi="Arial" w:cs="Arial"/>
+        </w:rPr>
+        <w:t>(Sub_metering_1))))</w:t>
+      </w:r>
+    </w:p>
+    <w:p>
+      <w:pPr>
+        <w:spacing w:after="0"/>
+        <w:rPr>
+          <w:rFonts w:ascii="Arial" w:hAnsi="Arial" w:cs="Arial"/>
+        </w:rPr>
+      </w:pPr>
+      <w:r>
+        <w:rPr>
+          <w:rFonts w:ascii="Arial" w:hAnsi="Arial" w:cs="Arial"/>
+        </w:rPr>
+        <w:t xml:space="preserve">    with(</w:t>
+      </w:r>
+      <w:proofErr w:type="spellStart"/>
+      <w:r>
+        <w:rPr>
+          <w:rFonts w:ascii="Arial" w:hAnsi="Arial" w:cs="Arial"/>
+        </w:rPr>
+        <w:t>powerUse</w:t>
+      </w:r>
+      <w:proofErr w:type="spellEnd"/>
+      <w:r>
+        <w:rPr>
+          <w:rFonts w:ascii="Arial" w:hAnsi="Arial" w:cs="Arial"/>
+        </w:rPr>
+        <w:t xml:space="preserve">, lines(Time, </w:t>
+      </w:r>
+      <w:proofErr w:type="spellStart"/>
+      <w:r>
+        <w:rPr>
+          <w:rFonts w:ascii="Arial" w:hAnsi="Arial" w:cs="Arial"/>
+        </w:rPr>
+        <w:t>as.numeric</w:t>
+      </w:r>
+      <w:proofErr w:type="spellEnd"/>
+      <w:r>
+        <w:rPr>
+          <w:rFonts w:ascii="Arial" w:hAnsi="Arial" w:cs="Arial"/>
+        </w:rPr>
+        <w:t>(</w:t>
+      </w:r>
+      <w:proofErr w:type="spellStart"/>
+      <w:r>
+        <w:rPr>
+          <w:rFonts w:ascii="Arial" w:hAnsi="Arial" w:cs="Arial"/>
+        </w:rPr>
+        <w:t>as.character</w:t>
+      </w:r>
+      <w:proofErr w:type="spellEnd"/>
+      <w:r>
+        <w:rPr>
+          <w:rFonts w:ascii="Arial" w:hAnsi="Arial" w:cs="Arial"/>
+        </w:rPr>
+        <w:t>(Sub_metering_2)), col="red"))</w:t>
+      </w:r>
+    </w:p>
+    <w:p>
+      <w:pPr>
+        <w:spacing w:after="0"/>
+        <w:rPr>
+          <w:rFonts w:ascii="Arial" w:hAnsi="Arial" w:cs="Arial"/>
+        </w:rPr>
+      </w:pPr>
+      <w:r>
+        <w:rPr>
+          <w:rFonts w:ascii="Arial" w:hAnsi="Arial" w:cs="Arial"/>
+        </w:rPr>
+        <w:t xml:space="preserve">    with(</w:t>
+      </w:r>
+      <w:proofErr w:type="spellStart"/>
+      <w:r>
+        <w:rPr>
+          <w:rFonts w:ascii="Arial" w:hAnsi="Arial" w:cs="Arial"/>
+        </w:rPr>
+        <w:t>powerUse</w:t>
+      </w:r>
+      <w:proofErr w:type="spellEnd"/>
+      <w:r>
+        <w:rPr>
+          <w:rFonts w:ascii="Arial" w:hAnsi="Arial" w:cs="Arial"/>
+        </w:rPr>
+        <w:t xml:space="preserve">, lines(Time, </w:t>
+      </w:r>
+      <w:proofErr w:type="spellStart"/>
+      <w:r>
+        <w:rPr>
+          <w:rFonts w:ascii="Arial" w:hAnsi="Arial" w:cs="Arial"/>
+        </w:rPr>
+        <w:t>as.numeric</w:t>
+      </w:r>
+      <w:proofErr w:type="spellEnd"/>
+      <w:r>
+        <w:rPr>
+          <w:rFonts w:ascii="Arial" w:hAnsi="Arial" w:cs="Arial"/>
+        </w:rPr>
+        <w:t>(</w:t>
+      </w:r>
+      <w:proofErr w:type="spellStart"/>
+      <w:r>
+        <w:rPr>
+          <w:rFonts w:ascii="Arial" w:hAnsi="Arial" w:cs="Arial"/>
+        </w:rPr>
+        <w:t>as.character</w:t>
+      </w:r>
+      <w:proofErr w:type="spellEnd"/>
+      <w:r>
+        <w:rPr>
+          <w:rFonts w:ascii="Arial" w:hAnsi="Arial" w:cs="Arial"/>
+        </w:rPr>
+        <w:t>(Sub_metering_3)), col="blue"))</w:t>
       </w:r>
     </w:p>
     <w:p>
@@ -2695,7 +3614,75 @@
         <w:rPr>
           <w:rFonts w:ascii="Arial" w:hAnsi="Arial" w:cs="Arial"/>
         </w:rPr>
-        <w:t xml:space="preserve">  plot(subpower$Time, as.numeric(as.character(subpower$Global_reactive_power)), type="l", </w:t>
+        <w:t xml:space="preserve">  plot(</w:t>
+      </w:r>
+      <w:proofErr w:type="spellStart"/>
+      <w:r>
+        <w:rPr>
+          <w:rFonts w:ascii="Arial" w:hAnsi="Arial" w:cs="Arial"/>
+        </w:rPr>
+        <w:t>powerUse</w:t>
+      </w:r>
+      <w:r>
+        <w:rPr>
+          <w:rFonts w:ascii="Arial" w:hAnsi="Arial" w:cs="Arial"/>
+        </w:rPr>
+        <w:t>$Time</w:t>
+      </w:r>
+      <w:proofErr w:type="spellEnd"/>
+      <w:r>
+        <w:rPr>
+          <w:rFonts w:ascii="Arial" w:hAnsi="Arial" w:cs="Arial"/>
+        </w:rPr>
+        <w:t xml:space="preserve">, </w:t>
+      </w:r>
+      <w:proofErr w:type="spellStart"/>
+      <w:r>
+        <w:rPr>
+          <w:rFonts w:ascii="Arial" w:hAnsi="Arial" w:cs="Arial"/>
+        </w:rPr>
+        <w:t>as.numeric</w:t>
+      </w:r>
+      <w:proofErr w:type="spellEnd"/>
+      <w:r>
+        <w:rPr>
+          <w:rFonts w:ascii="Arial" w:hAnsi="Arial" w:cs="Arial"/>
+        </w:rPr>
+        <w:t>(</w:t>
+      </w:r>
+      <w:proofErr w:type="spellStart"/>
+      <w:r>
+        <w:rPr>
+          <w:rFonts w:ascii="Arial" w:hAnsi="Arial" w:cs="Arial"/>
+        </w:rPr>
+        <w:t>as.character</w:t>
+      </w:r>
+      <w:proofErr w:type="spellEnd"/>
+      <w:r>
+        <w:rPr>
+          <w:rFonts w:ascii="Arial" w:hAnsi="Arial" w:cs="Arial"/>
+        </w:rPr>
+        <w:t>(</w:t>
+      </w:r>
+      <w:proofErr w:type="spellStart"/>
+      <w:r>
+        <w:rPr>
+          <w:rFonts w:ascii="Arial" w:hAnsi="Arial" w:cs="Arial"/>
+        </w:rPr>
+        <w:t>powerUse</w:t>
+      </w:r>
+      <w:r>
+        <w:rPr>
+          <w:rFonts w:ascii="Arial" w:hAnsi="Arial" w:cs="Arial"/>
+        </w:rPr>
+        <w:t>$Global_reactive_power</w:t>
+      </w:r>
+      <w:proofErr w:type="spellEnd"/>
+      <w:r>
+        <w:rPr>
+          <w:rFonts w:ascii="Arial" w:hAnsi="Arial" w:cs="Arial"/>
+        </w:rPr>
+        <w:t xml:space="preserve">)), type="l", </w:t>
       </w:r>
     </w:p>
     <w:p>
@@ -2784,7 +3771,6 @@
           <w:rFonts w:ascii="Arial" w:hAnsi="Arial" w:cs="Arial"/>
           <w:noProof/>
         </w:rPr>
-        <w:lastRenderedPageBreak/>
         <w:drawing>
           <wp:inline distT="0" distB="0" distL="0" distR="0" wp14:anchorId="6F79E265" wp14:editId="4A8DF4F1">
             <wp:extent cx="4572000" cy="4572000"/>
